--- a/63011269_Budthbundit 63011588_Ravinan 65011593_Thatchapon SEP Project Proposal.docx
+++ b/63011269_Budthbundit 63011588_Ravinan 65011593_Thatchapon SEP Project Proposal.docx
@@ -120,6 +120,7 @@
         </w:rPr>
         <w:tab/>
       </w:r>
+      <w:proofErr w:type="spellStart"/>
       <w:r>
         <w:rPr>
           <w:b/>
@@ -129,6 +130,7 @@
         </w:rPr>
         <w:t>ReadSphere</w:t>
       </w:r>
+      <w:proofErr w:type="spellEnd"/>
       <w:r>
         <w:rPr>
           <w:b/>
@@ -455,6 +457,7 @@
         </w:rPr>
         <w:t xml:space="preserve">    </w:t>
       </w:r>
+      <w:proofErr w:type="spellStart"/>
       <w:r>
         <w:rPr>
           <w:sz w:val="32"/>
@@ -462,6 +465,7 @@
         </w:rPr>
         <w:t>Budthbundit</w:t>
       </w:r>
+      <w:proofErr w:type="spellEnd"/>
       <w:r>
         <w:rPr>
           <w:sz w:val="32"/>
@@ -513,6 +517,7 @@
         </w:rPr>
         <w:t xml:space="preserve">    </w:t>
       </w:r>
+      <w:proofErr w:type="spellStart"/>
       <w:r>
         <w:rPr>
           <w:sz w:val="32"/>
@@ -520,6 +525,7 @@
         </w:rPr>
         <w:t>Woraratyanon</w:t>
       </w:r>
+      <w:proofErr w:type="spellEnd"/>
     </w:p>
     <w:p>
       <w:pPr>
@@ -609,76 +615,172 @@
           <w:sz w:val="24"/>
           <w:szCs w:val="24"/>
         </w:rPr>
-        <w:t>Welcome to ReadSphere, where the love for books meets the ease of modern technology! ReadSphere is your go-to destination for a delightful and hassle-free book shopping experience. Whether you're a fan of the crisp pages of a physical book or prefer the convenience of an e-book, we've got you covered. Our goal is simple: to make the joy of reading accessible to everyone, anytime, and anywhere.</w:t>
-      </w:r>
-    </w:p>
-    <w:p>
-      <w:pPr>
-        <w:rPr>
-          <w:sz w:val="24"/>
-          <w:szCs w:val="24"/>
-        </w:rPr>
-      </w:pPr>
-    </w:p>
-    <w:p>
-      <w:pPr>
-        <w:rPr>
-          <w:sz w:val="24"/>
-          <w:szCs w:val="24"/>
-        </w:rPr>
-      </w:pPr>
-      <w:r>
-        <w:rPr>
-          <w:sz w:val="24"/>
-          <w:szCs w:val="24"/>
-        </w:rPr>
-        <w:t>In a fast-paced world, ReadSphere stands as a sanctuary for book enthusiasts, offering a diverse array of reading options to cater to your unique tastes. From the tangible pleasure of holding a novel in your hands to the portability of an e-book on your device, we believe that the magic of storytelling should be within reach for everyone.</w:t>
-      </w:r>
-    </w:p>
-    <w:p>
-      <w:pPr>
-        <w:rPr>
-          <w:sz w:val="24"/>
-          <w:szCs w:val="24"/>
-        </w:rPr>
-      </w:pPr>
-    </w:p>
-    <w:p>
-      <w:pPr>
-        <w:rPr>
-          <w:sz w:val="24"/>
-          <w:szCs w:val="24"/>
-        </w:rPr>
-      </w:pPr>
-      <w:r>
-        <w:rPr>
-          <w:sz w:val="24"/>
-          <w:szCs w:val="24"/>
-        </w:rPr>
-        <w:t>Explore our curated selection of books, both physical and digital, and immerse yourself in the captivating world of literature. ReadSphere isn't just a platform; it's a community of book lovers who understand the importance of a good story.</w:t>
-      </w:r>
-    </w:p>
-    <w:p>
-      <w:pPr>
-        <w:rPr>
-          <w:sz w:val="24"/>
-          <w:szCs w:val="24"/>
-        </w:rPr>
-      </w:pPr>
-    </w:p>
-    <w:p>
-      <w:pPr>
-        <w:rPr>
-          <w:sz w:val="24"/>
-          <w:szCs w:val="24"/>
-        </w:rPr>
-      </w:pPr>
-      <w:r>
-        <w:rPr>
-          <w:sz w:val="24"/>
-          <w:szCs w:val="24"/>
-        </w:rPr>
-        <w:t>Join us as we redefine the way you experience books. Whether you're looking to rent a book for a cozy night in or add a new gem to your personal library, ReadSphere is here to make your reading journey seamless and enjoyable. So, dive into the pages of your next adventure with ReadSphere – where reading is not just an activity but a delightful experience waiting to unfold.</w:t>
+        <w:t xml:space="preserve">Welcome to </w:t>
+      </w:r>
+      <w:proofErr w:type="spellStart"/>
+      <w:r>
+        <w:rPr>
+          <w:sz w:val="24"/>
+          <w:szCs w:val="24"/>
+        </w:rPr>
+        <w:t>ReadSphere</w:t>
+      </w:r>
+      <w:proofErr w:type="spellEnd"/>
+      <w:r>
+        <w:rPr>
+          <w:sz w:val="24"/>
+          <w:szCs w:val="24"/>
+        </w:rPr>
+        <w:t xml:space="preserve">, where the love for books meets the ease of modern technology! </w:t>
+      </w:r>
+      <w:proofErr w:type="spellStart"/>
+      <w:r>
+        <w:rPr>
+          <w:sz w:val="24"/>
+          <w:szCs w:val="24"/>
+        </w:rPr>
+        <w:t>ReadSphere</w:t>
+      </w:r>
+      <w:proofErr w:type="spellEnd"/>
+      <w:r>
+        <w:rPr>
+          <w:sz w:val="24"/>
+          <w:szCs w:val="24"/>
+        </w:rPr>
+        <w:t xml:space="preserve"> is your go-to destination for a delightful and hassle-free book shopping experience. Whether you're a fan of the crisp pages of a physical book or prefer the convenience of an e-book, we've got you covered. Our goal is simple: to make the joy of reading accessible to everyone, anytime, and anywhere.</w:t>
+      </w:r>
+    </w:p>
+    <w:p>
+      <w:pPr>
+        <w:rPr>
+          <w:sz w:val="24"/>
+          <w:szCs w:val="24"/>
+        </w:rPr>
+      </w:pPr>
+    </w:p>
+    <w:p>
+      <w:pPr>
+        <w:rPr>
+          <w:sz w:val="24"/>
+          <w:szCs w:val="24"/>
+        </w:rPr>
+      </w:pPr>
+      <w:r>
+        <w:rPr>
+          <w:sz w:val="24"/>
+          <w:szCs w:val="24"/>
+        </w:rPr>
+        <w:t xml:space="preserve">In a fast-paced world, </w:t>
+      </w:r>
+      <w:proofErr w:type="spellStart"/>
+      <w:r>
+        <w:rPr>
+          <w:sz w:val="24"/>
+          <w:szCs w:val="24"/>
+        </w:rPr>
+        <w:t>ReadSphere</w:t>
+      </w:r>
+      <w:proofErr w:type="spellEnd"/>
+      <w:r>
+        <w:rPr>
+          <w:sz w:val="24"/>
+          <w:szCs w:val="24"/>
+        </w:rPr>
+        <w:t xml:space="preserve"> stands as a sanctuary for book enthusiasts, offering a diverse array of reading options to cater to your unique tastes. From the tangible pleasure of holding a novel in your hands to the portability of an e-book on your device, we believe that the magic of storytelling should be within reach for everyone.</w:t>
+      </w:r>
+    </w:p>
+    <w:p>
+      <w:pPr>
+        <w:rPr>
+          <w:sz w:val="24"/>
+          <w:szCs w:val="24"/>
+        </w:rPr>
+      </w:pPr>
+    </w:p>
+    <w:p>
+      <w:pPr>
+        <w:rPr>
+          <w:sz w:val="24"/>
+          <w:szCs w:val="24"/>
+        </w:rPr>
+      </w:pPr>
+      <w:r>
+        <w:rPr>
+          <w:sz w:val="24"/>
+          <w:szCs w:val="24"/>
+        </w:rPr>
+        <w:t xml:space="preserve">Explore our curated selection of books, both physical and digital, and immerse yourself in the captivating world of literature. </w:t>
+      </w:r>
+      <w:proofErr w:type="spellStart"/>
+      <w:r>
+        <w:rPr>
+          <w:sz w:val="24"/>
+          <w:szCs w:val="24"/>
+        </w:rPr>
+        <w:t>ReadSphere</w:t>
+      </w:r>
+      <w:proofErr w:type="spellEnd"/>
+      <w:r>
+        <w:rPr>
+          <w:sz w:val="24"/>
+          <w:szCs w:val="24"/>
+        </w:rPr>
+        <w:t xml:space="preserve"> isn't just a platform; it's a community of book lovers who understand the importance of a good story.</w:t>
+      </w:r>
+    </w:p>
+    <w:p>
+      <w:pPr>
+        <w:rPr>
+          <w:sz w:val="24"/>
+          <w:szCs w:val="24"/>
+        </w:rPr>
+      </w:pPr>
+    </w:p>
+    <w:p>
+      <w:pPr>
+        <w:rPr>
+          <w:sz w:val="24"/>
+          <w:szCs w:val="24"/>
+        </w:rPr>
+      </w:pPr>
+      <w:r>
+        <w:rPr>
+          <w:sz w:val="24"/>
+          <w:szCs w:val="24"/>
+        </w:rPr>
+        <w:t xml:space="preserve">Join us as we redefine the way you experience books. Whether you're looking to rent a book for a cozy night in or add a new gem to your personal library, </w:t>
+      </w:r>
+      <w:proofErr w:type="spellStart"/>
+      <w:r>
+        <w:rPr>
+          <w:sz w:val="24"/>
+          <w:szCs w:val="24"/>
+        </w:rPr>
+        <w:t>ReadSphere</w:t>
+      </w:r>
+      <w:proofErr w:type="spellEnd"/>
+      <w:r>
+        <w:rPr>
+          <w:sz w:val="24"/>
+          <w:szCs w:val="24"/>
+        </w:rPr>
+        <w:t xml:space="preserve"> is here to make your reading journey seamless and enjoyable. So, dive into the pages of your next adventure with </w:t>
+      </w:r>
+      <w:proofErr w:type="spellStart"/>
+      <w:r>
+        <w:rPr>
+          <w:sz w:val="24"/>
+          <w:szCs w:val="24"/>
+        </w:rPr>
+        <w:t>ReadSphere</w:t>
+      </w:r>
+      <w:proofErr w:type="spellEnd"/>
+      <w:r>
+        <w:rPr>
+          <w:sz w:val="24"/>
+          <w:szCs w:val="24"/>
+        </w:rPr>
+        <w:t xml:space="preserve"> – where reading is not just an activity but a delightful experience waiting to unfold.</w:t>
       </w:r>
     </w:p>
     <w:p>
@@ -714,12 +816,21 @@
           <w:szCs w:val="24"/>
         </w:rPr>
       </w:pPr>
-      <w:r>
-        <w:rPr>
-          <w:sz w:val="24"/>
-          <w:szCs w:val="24"/>
-        </w:rPr>
-        <w:t xml:space="preserve">ReadSphere, designed as a </w:t>
+      <w:proofErr w:type="spellStart"/>
+      <w:r>
+        <w:rPr>
+          <w:sz w:val="24"/>
+          <w:szCs w:val="24"/>
+        </w:rPr>
+        <w:t>ReadSphere</w:t>
+      </w:r>
+      <w:proofErr w:type="spellEnd"/>
+      <w:r>
+        <w:rPr>
+          <w:sz w:val="24"/>
+          <w:szCs w:val="24"/>
+        </w:rPr>
+        <w:t xml:space="preserve">, designed as a </w:t>
       </w:r>
       <w:r>
         <w:rPr>
@@ -947,7 +1058,23 @@
           <w:sz w:val="24"/>
           <w:szCs w:val="24"/>
         </w:rPr>
-        <w:t>For those who prefer the portability and accessibility of digital books, ReadSphere provides an extensive e-book library with a wide range of genres and authors.</w:t>
+        <w:t xml:space="preserve">For those who prefer the portability and accessibility of digital books, </w:t>
+      </w:r>
+      <w:proofErr w:type="spellStart"/>
+      <w:r>
+        <w:rPr>
+          <w:sz w:val="24"/>
+          <w:szCs w:val="24"/>
+        </w:rPr>
+        <w:t>ReadSphere</w:t>
+      </w:r>
+      <w:proofErr w:type="spellEnd"/>
+      <w:r>
+        <w:rPr>
+          <w:sz w:val="24"/>
+          <w:szCs w:val="24"/>
+        </w:rPr>
+        <w:t xml:space="preserve"> provides an extensive e-book library with a wide range of genres and authors.</w:t>
       </w:r>
     </w:p>
     <w:p>
@@ -1367,6 +1494,205 @@
                     <a:ln>
                       <a:noFill/>
                     </a:ln>
+                  </pic:spPr>
+                </pic:pic>
+              </a:graphicData>
+            </a:graphic>
+          </wp:inline>
+        </w:drawing>
+      </w:r>
+    </w:p>
+    <w:p/>
+    <w:p/>
+    <w:p/>
+    <w:p/>
+    <w:p>
+      <w:pPr>
+        <w:rPr>
+          <w:b/>
+          <w:bCs/>
+          <w:sz w:val="24"/>
+          <w:szCs w:val="24"/>
+        </w:rPr>
+      </w:pPr>
+      <w:r>
+        <w:rPr>
+          <w:b/>
+          <w:bCs/>
+          <w:sz w:val="24"/>
+          <w:szCs w:val="24"/>
+        </w:rPr>
+        <w:lastRenderedPageBreak/>
+        <w:t>Project Plan</w:t>
+      </w:r>
+    </w:p>
+    <w:p>
+      <w:r>
+        <w:drawing>
+          <wp:inline distT="0" distB="0" distL="0" distR="0" wp14:anchorId="4F6DE1C8" wp14:editId="0E36C1F3">
+            <wp:extent cx="5731510" cy="3058160"/>
+            <wp:effectExtent l="0" t="0" r="2540" b="8890"/>
+            <wp:docPr id="768160379" name="Picture 1"/>
+            <wp:cNvGraphicFramePr>
+              <a:graphicFrameLocks xmlns:a="http://schemas.openxmlformats.org/drawingml/2006/main" noChangeAspect="1"/>
+            </wp:cNvGraphicFramePr>
+            <a:graphic xmlns:a="http://schemas.openxmlformats.org/drawingml/2006/main">
+              <a:graphicData uri="http://schemas.openxmlformats.org/drawingml/2006/picture">
+                <pic:pic xmlns:pic="http://schemas.openxmlformats.org/drawingml/2006/picture">
+                  <pic:nvPicPr>
+                    <pic:cNvPr id="768160379" name=""/>
+                    <pic:cNvPicPr/>
+                  </pic:nvPicPr>
+                  <pic:blipFill>
+                    <a:blip r:embed="rId7"/>
+                    <a:stretch>
+                      <a:fillRect/>
+                    </a:stretch>
+                  </pic:blipFill>
+                  <pic:spPr>
+                    <a:xfrm>
+                      <a:off x="0" y="0"/>
+                      <a:ext cx="5731510" cy="3058160"/>
+                    </a:xfrm>
+                    <a:prstGeom prst="rect">
+                      <a:avLst/>
+                    </a:prstGeom>
+                  </pic:spPr>
+                </pic:pic>
+              </a:graphicData>
+            </a:graphic>
+          </wp:inline>
+        </w:drawing>
+      </w:r>
+      <w:r>
+        <w:br/>
+      </w:r>
+    </w:p>
+    <w:p>
+      <w:pPr>
+        <w:rPr>
+          <w:b/>
+          <w:bCs/>
+          <w:sz w:val="24"/>
+          <w:szCs w:val="24"/>
+        </w:rPr>
+      </w:pPr>
+      <w:r>
+        <w:rPr>
+          <w:b/>
+          <w:bCs/>
+          <w:sz w:val="24"/>
+          <w:szCs w:val="24"/>
+        </w:rPr>
+        <w:t>Gantt Chart</w:t>
+      </w:r>
+    </w:p>
+    <w:p>
+      <w:r>
+        <w:drawing>
+          <wp:inline distT="0" distB="0" distL="0" distR="0" wp14:anchorId="3B422985" wp14:editId="32EE9240">
+            <wp:extent cx="5731510" cy="2685415"/>
+            <wp:effectExtent l="0" t="0" r="2540" b="635"/>
+            <wp:docPr id="556409011" name="Picture 1"/>
+            <wp:cNvGraphicFramePr>
+              <a:graphicFrameLocks xmlns:a="http://schemas.openxmlformats.org/drawingml/2006/main" noChangeAspect="1"/>
+            </wp:cNvGraphicFramePr>
+            <a:graphic xmlns:a="http://schemas.openxmlformats.org/drawingml/2006/main">
+              <a:graphicData uri="http://schemas.openxmlformats.org/drawingml/2006/picture">
+                <pic:pic xmlns:pic="http://schemas.openxmlformats.org/drawingml/2006/picture">
+                  <pic:nvPicPr>
+                    <pic:cNvPr id="556409011" name=""/>
+                    <pic:cNvPicPr/>
+                  </pic:nvPicPr>
+                  <pic:blipFill>
+                    <a:blip r:embed="rId8"/>
+                    <a:stretch>
+                      <a:fillRect/>
+                    </a:stretch>
+                  </pic:blipFill>
+                  <pic:spPr>
+                    <a:xfrm>
+                      <a:off x="0" y="0"/>
+                      <a:ext cx="5731510" cy="2685415"/>
+                    </a:xfrm>
+                    <a:prstGeom prst="rect">
+                      <a:avLst/>
+                    </a:prstGeom>
+                  </pic:spPr>
+                </pic:pic>
+              </a:graphicData>
+            </a:graphic>
+          </wp:inline>
+        </w:drawing>
+      </w:r>
+    </w:p>
+    <w:p/>
+    <w:p/>
+    <w:p/>
+    <w:p/>
+    <w:p/>
+    <w:p/>
+    <w:p/>
+    <w:p>
+      <w:pPr>
+        <w:rPr>
+          <w:b/>
+          <w:bCs/>
+          <w:sz w:val="24"/>
+          <w:szCs w:val="24"/>
+        </w:rPr>
+      </w:pPr>
+      <w:r>
+        <w:rPr>
+          <w:b/>
+          <w:bCs/>
+          <w:sz w:val="24"/>
+          <w:szCs w:val="24"/>
+        </w:rPr>
+        <w:lastRenderedPageBreak/>
+        <w:t>Network</w:t>
+      </w:r>
+      <w:r>
+        <w:rPr>
+          <w:b/>
+          <w:bCs/>
+          <w:sz w:val="24"/>
+          <w:szCs w:val="24"/>
+        </w:rPr>
+        <w:t xml:space="preserve"> Diagram</w:t>
+      </w:r>
+    </w:p>
+    <w:p>
+      <w:r>
+        <w:drawing>
+          <wp:inline distT="0" distB="0" distL="0" distR="0" wp14:anchorId="48AA33CE" wp14:editId="1BCD6205">
+            <wp:extent cx="5143500" cy="3647064"/>
+            <wp:effectExtent l="0" t="0" r="0" b="0"/>
+            <wp:docPr id="159129435" name="Picture 1"/>
+            <wp:cNvGraphicFramePr>
+              <a:graphicFrameLocks xmlns:a="http://schemas.openxmlformats.org/drawingml/2006/main" noChangeAspect="1"/>
+            </wp:cNvGraphicFramePr>
+            <a:graphic xmlns:a="http://schemas.openxmlformats.org/drawingml/2006/main">
+              <a:graphicData uri="http://schemas.openxmlformats.org/drawingml/2006/picture">
+                <pic:pic xmlns:pic="http://schemas.openxmlformats.org/drawingml/2006/picture">
+                  <pic:nvPicPr>
+                    <pic:cNvPr id="159129435" name=""/>
+                    <pic:cNvPicPr/>
+                  </pic:nvPicPr>
+                  <pic:blipFill>
+                    <a:blip r:embed="rId9"/>
+                    <a:stretch>
+                      <a:fillRect/>
+                    </a:stretch>
+                  </pic:blipFill>
+                  <pic:spPr>
+                    <a:xfrm>
+                      <a:off x="0" y="0"/>
+                      <a:ext cx="5145635" cy="3648578"/>
+                    </a:xfrm>
+                    <a:prstGeom prst="rect">
+                      <a:avLst/>
+                    </a:prstGeom>
                   </pic:spPr>
                 </pic:pic>
               </a:graphicData>
